--- a/Stage 1/Scope_SHNZEN001_HTHERI001_BRNBEN005.docx
+++ b/Stage 1/Scope_SHNZEN001_HTHERI001_BRNBEN005.docx
@@ -227,12 +227,15 @@
               </w:rPr>
               <w:t xml:space="preserve">Jan Buys </w:t>
             </w:r>
-            <w:r>
-              <w:rPr>
-                <w:lang w:val="en-ZA"/>
-              </w:rPr>
-              <w:t>jan.buys@uct.ac.za</w:t>
-            </w:r>
+            <w:hyperlink r:id="rId7" w:history="1">
+              <w:r>
+                <w:rPr>
+                  <w:rStyle w:val="Hyperlink"/>
+                  <w:lang w:val="en-ZA"/>
+                </w:rPr>
+                <w:t>jan.buys@uct.ac.za</w:t>
+              </w:r>
+            </w:hyperlink>
           </w:p>
         </w:tc>
       </w:tr>
@@ -581,7 +584,43 @@
               <w:rPr>
                 <w:lang w:val="en-US"/>
               </w:rPr>
-              <w:t xml:space="preserve">The purpose of this application is to allow users to be able to find transportation to their desired destination from a given start point, either within or including destinations outside of Cape Town. Users will be able to identify their starting point of the journey and their end point, identifying either their desired starting time or departure time of the trip. This application will allow for different modes of transportation to be identified, but mainly focused on journeys within Cape Town and via bus, but destinations outside of Cape Town may be available and although the bus system is the main mode of transportation that will be prioritized, other transportation systems may be included, such as trains. It is the aim of this application to allow ease of organization for the user’s journey that provides them with maps of the available routes and provide them with available options of trips that meets their specifications. The application will prioritize trip planning by shortest time of the trip, with minimal connecting modes of transport that is most appropriate for their arrival or departure times. The stakeholders in this application include the </w:t>
+              <w:t xml:space="preserve">The purpose of this application is to allow users to be able to find transportation to their desired destination from a given start point, either within or including destinations outside of Cape Town. Users will be able to identify their starting point of the journey and their end point, identifying either their desired starting time or departure time of the trip. This application will allow for different modes of transportation to be identified, but mainly focused on journeys within Cape Town and via </w:t>
+            </w:r>
+            <w:r>
+              <w:rPr>
+                <w:lang w:val="en-US"/>
+              </w:rPr>
+              <w:t>trains</w:t>
+            </w:r>
+            <w:r>
+              <w:rPr>
+                <w:lang w:val="en-US"/>
+              </w:rPr>
+              <w:t xml:space="preserve">, but destinations outside of Cape Town may be available and although the </w:t>
+            </w:r>
+            <w:r>
+              <w:rPr>
+                <w:lang w:val="en-US"/>
+              </w:rPr>
+              <w:t>train</w:t>
+            </w:r>
+            <w:r>
+              <w:rPr>
+                <w:lang w:val="en-US"/>
+              </w:rPr>
+              <w:t xml:space="preserve"> system is the main mode of transportation that will be prioritized, other transportation systems may be included, such as </w:t>
+            </w:r>
+            <w:r>
+              <w:rPr>
+                <w:lang w:val="en-US"/>
+              </w:rPr>
+              <w:t>buse</w:t>
+            </w:r>
+            <w:r>
+              <w:rPr>
+                <w:lang w:val="en-US"/>
+              </w:rPr>
+              <w:t xml:space="preserve">s. It is the aim of this application to allow ease of organization for the user’s journey that provides them with maps of the available routes and provide them with available options of trips that meets their specifications. The application will prioritize trip planning by shortest time of the trip, with minimal connecting modes of transport that is most appropriate for their arrival or departure times. The stakeholders in this application include the </w:t>
             </w:r>
             <w:r>
               <w:rPr>
@@ -685,7 +724,19 @@
               <w:rPr>
                 <w:lang w:val="en-US"/>
               </w:rPr>
-              <w:t>Specific goals: The application should be able to upload the timetable and routes within Cape Town that contain all bus routes. It should be able to find the closest starting or destination stations of the trains that will allow the user to get from their starting to point to their desired destination, meeting either the user’s start or end time.</w:t>
+              <w:t xml:space="preserve">Specific goals: The application should be able to upload the timetable and routes within Cape Town that contain all </w:t>
+            </w:r>
+            <w:r>
+              <w:rPr>
+                <w:lang w:val="en-US"/>
+              </w:rPr>
+              <w:t>train</w:t>
+            </w:r>
+            <w:r>
+              <w:rPr>
+                <w:lang w:val="en-US"/>
+              </w:rPr>
+              <w:t xml:space="preserve"> routes. It should be able to find the closest starting or destination stations of the trains that will allow the user to get from their starting to point to their desired destination, meeting either the user’s start or end time.</w:t>
             </w:r>
           </w:p>
           <w:p>
@@ -698,7 +749,31 @@
               <w:rPr>
                 <w:lang w:val="en-US"/>
               </w:rPr>
-              <w:t>Measurable goals: The goals that can be measured are to ensure that the bus routes and timetable can be save and used to find appropriate bus trips. Another goal is to ensure that suitable trips that meet the start and end destinations and times.</w:t>
+              <w:t xml:space="preserve">Measurable goals: The goals that can be measured are to ensure that the </w:t>
+            </w:r>
+            <w:r>
+              <w:rPr>
+                <w:lang w:val="en-US"/>
+              </w:rPr>
+              <w:t>train</w:t>
+            </w:r>
+            <w:r>
+              <w:rPr>
+                <w:lang w:val="en-US"/>
+              </w:rPr>
+              <w:t xml:space="preserve"> routes and timetable can be save and used to find appropriate </w:t>
+            </w:r>
+            <w:r>
+              <w:rPr>
+                <w:lang w:val="en-US"/>
+              </w:rPr>
+              <w:t>train</w:t>
+            </w:r>
+            <w:r>
+              <w:rPr>
+                <w:lang w:val="en-US"/>
+              </w:rPr>
+              <w:t xml:space="preserve"> trips. Another goal is to ensure that suitable trips that meet the start and end destinations and times.</w:t>
             </w:r>
           </w:p>
           <w:p>
@@ -711,8 +786,31 @@
               <w:rPr>
                 <w:lang w:val="en-US"/>
               </w:rPr>
-              <w:lastRenderedPageBreak/>
-              <w:t>Agreed Upon goals: Agreed upon goals include that at least the method of bus transportation will be used to find trips for the user and that the trips will be throughout Cape Town.  The application will also ensure that connected bus trips are provided if needed to ensure that the required times are met and that the most efficient trips are provided.</w:t>
+              <w:t xml:space="preserve">Agreed Upon goals: Agreed upon goals include that at least the method of </w:t>
+            </w:r>
+            <w:r>
+              <w:rPr>
+                <w:lang w:val="en-US"/>
+              </w:rPr>
+              <w:t>train</w:t>
+            </w:r>
+            <w:r>
+              <w:rPr>
+                <w:lang w:val="en-US"/>
+              </w:rPr>
+              <w:t xml:space="preserve"> transportation will be used to find trips for the user and that the trips will be throughout Cape Town.  The application will also ensure that connected </w:t>
+            </w:r>
+            <w:r>
+              <w:rPr>
+                <w:lang w:val="en-US"/>
+              </w:rPr>
+              <w:t>train</w:t>
+            </w:r>
+            <w:r>
+              <w:rPr>
+                <w:lang w:val="en-US"/>
+              </w:rPr>
+              <w:t xml:space="preserve"> trips are provided if needed to ensure that the required times are met and that the most efficient trips are provided.</w:t>
             </w:r>
           </w:p>
           <w:p>
@@ -761,14 +859,27 @@
               <w:rPr>
                 <w:lang w:val="en-ZA"/>
               </w:rPr>
-              <w:lastRenderedPageBreak/>
               <w:t>Inputs</w:t>
             </w:r>
             <w:r>
               <w:rPr>
                 <w:lang w:val="en-ZA"/>
               </w:rPr>
-              <w:t xml:space="preserve">, outputs and </w:t>
+              <w:t xml:space="preserve">, </w:t>
+            </w:r>
+            <w:proofErr w:type="gramStart"/>
+            <w:r>
+              <w:rPr>
+                <w:lang w:val="en-ZA"/>
+              </w:rPr>
+              <w:t>outputs</w:t>
+            </w:r>
+            <w:proofErr w:type="gramEnd"/>
+            <w:r>
+              <w:rPr>
+                <w:lang w:val="en-ZA"/>
+              </w:rPr>
+              <w:t xml:space="preserve"> and </w:t>
             </w:r>
             <w:r>
               <w:rPr>
@@ -1337,7 +1448,21 @@
         <w:rPr>
           <w:lang w:val="en-ZA"/>
         </w:rPr>
-        <w:t xml:space="preserve">Submission is on Vula. </w:t>
+        <w:t xml:space="preserve">Submission is on </w:t>
+      </w:r>
+      <w:proofErr w:type="spellStart"/>
+      <w:r>
+        <w:rPr>
+          <w:lang w:val="en-ZA"/>
+        </w:rPr>
+        <w:t>Vula</w:t>
+      </w:r>
+      <w:proofErr w:type="spellEnd"/>
+      <w:r>
+        <w:rPr>
+          <w:lang w:val="en-ZA"/>
+        </w:rPr>
+        <w:t xml:space="preserve">. </w:t>
       </w:r>
       <w:r>
         <w:rPr>
@@ -1441,7 +1566,21 @@
         <w:rPr>
           <w:lang w:val="en-ZA"/>
         </w:rPr>
-        <w:t xml:space="preserve">If the client is satisfied then please </w:t>
+        <w:t xml:space="preserve">If the client is </w:t>
+      </w:r>
+      <w:proofErr w:type="gramStart"/>
+      <w:r>
+        <w:rPr>
+          <w:lang w:val="en-ZA"/>
+        </w:rPr>
+        <w:t>satisfied</w:t>
+      </w:r>
+      <w:proofErr w:type="gramEnd"/>
+      <w:r>
+        <w:rPr>
+          <w:lang w:val="en-ZA"/>
+        </w:rPr>
+        <w:t xml:space="preserve"> then please </w:t>
       </w:r>
       <w:r>
         <w:rPr>
@@ -3992,6 +4131,18 @@
       <w:outlineLvl w:val="9"/>
     </w:pPr>
   </w:style>
+  <w:style w:type="character" w:styleId="UnresolvedMention">
+    <w:name w:val="Unresolved Mention"/>
+    <w:basedOn w:val="DefaultParagraphFont"/>
+    <w:uiPriority w:val="99"/>
+    <w:semiHidden/>
+    <w:unhideWhenUsed/>
+    <w:rsid w:val="008618F2"/>
+    <w:rPr>
+      <w:color w:val="605E5C"/>
+      <w:shd w:val="clear" w:color="auto" w:fill="E1DFDD"/>
+    </w:rPr>
+  </w:style>
 </w:styles>
 </file>
 
